--- a/Tables.docx
+++ b/Tables.docx
@@ -1046,8 +1046,6 @@
         </w:rPr>
         <w:t>medium.com</w:t>
       </w:r>
-      <w:bookmarkStart w:id="0" w:name="_GoBack"/>
-      <w:bookmarkEnd w:id="0"/>
     </w:p>
     <w:p>
       <w:pPr>
@@ -1093,7 +1091,7 @@
       <w:r>
         <w:rPr>
           <w:noProof/>
-          <w:lang w:eastAsia="tr-TR"/>
+          <w:lang w:val="en-US"/>
         </w:rPr>
         <w:lastRenderedPageBreak/>
         <w:drawing>
@@ -1132,6 +1130,186 @@
           </wp:inline>
         </w:drawing>
       </w:r>
+    </w:p>
+    <w:p>
+      <w:pPr>
+        <w:rPr>
+          <w:lang w:val="en-US"/>
+        </w:rPr>
+      </w:pPr>
+    </w:p>
+    <w:p>
+      <w:pPr>
+        <w:rPr>
+          <w:lang w:val="en-US"/>
+        </w:rPr>
+      </w:pPr>
+    </w:p>
+    <w:p>
+      <w:pPr>
+        <w:rPr>
+          <w:lang w:val="en-US"/>
+        </w:rPr>
+      </w:pPr>
+    </w:p>
+    <w:p>
+      <w:pPr>
+        <w:rPr>
+          <w:lang w:val="en-US"/>
+        </w:rPr>
+      </w:pPr>
+    </w:p>
+    <w:p>
+      <w:pPr>
+        <w:rPr>
+          <w:lang w:val="en-US"/>
+        </w:rPr>
+      </w:pPr>
+    </w:p>
+    <w:p>
+      <w:pPr>
+        <w:rPr>
+          <w:lang w:val="en-US"/>
+        </w:rPr>
+      </w:pPr>
+      <w:r>
+        <w:rPr>
+          <w:lang w:val="en-US"/>
+        </w:rPr>
+        <w:lastRenderedPageBreak/>
+        <w:t>Define a data pipeline architecture that would work on the data received and does the above calculations when the data received.</w:t>
+      </w:r>
+    </w:p>
+    <w:p>
+      <w:pPr>
+        <w:ind w:firstLine="708"/>
+        <w:rPr>
+          <w:lang w:val="en-US"/>
+        </w:rPr>
+      </w:pPr>
+      <w:r>
+        <w:rPr>
+          <w:lang w:val="en-US"/>
+        </w:rPr>
+        <w:t>Our data source can be a file system, a database, or any other data repository. The key considerations here revolve around delta data transfer, ensuring the seamless execution of operations without data loss during transfers, and without causing disruptions to the operation of both</w:t>
+      </w:r>
+      <w:r>
+        <w:rPr>
+          <w:lang w:val="en-US"/>
+        </w:rPr>
+        <w:t xml:space="preserve"> the source and target systems.</w:t>
+      </w:r>
+    </w:p>
+    <w:p>
+      <w:pPr>
+        <w:ind w:firstLine="708"/>
+        <w:rPr>
+          <w:lang w:val="en-US"/>
+        </w:rPr>
+      </w:pPr>
+      <w:r>
+        <w:rPr>
+          <w:lang w:val="en-US"/>
+        </w:rPr>
+        <w:t xml:space="preserve">If there is a column, such as 'UPDATE date,' in our dataset, it significantly simplifies the process of data transfer. Specifying the end date with a gap whenever data </w:t>
+      </w:r>
+      <w:proofErr w:type="gramStart"/>
+      <w:r>
+        <w:rPr>
+          <w:lang w:val="en-US"/>
+        </w:rPr>
+        <w:t>is being transferred</w:t>
+      </w:r>
+      <w:proofErr w:type="gramEnd"/>
+      <w:r>
+        <w:rPr>
+          <w:lang w:val="en-US"/>
+        </w:rPr>
+        <w:t xml:space="preserve"> is a preventive measure against data loss. This approach enhances the efficiency of data transfer operations and helps maintain data integrity.</w:t>
+      </w:r>
+    </w:p>
+    <w:p>
+      <w:pPr>
+        <w:rPr>
+          <w:lang w:val="en-US"/>
+        </w:rPr>
+      </w:pPr>
+    </w:p>
+    <w:p>
+      <w:pPr>
+        <w:rPr>
+          <w:lang w:val="en-US"/>
+        </w:rPr>
+      </w:pPr>
+      <w:r>
+        <w:rPr>
+          <w:lang w:val="en-US"/>
+        </w:rPr>
+        <w:t>What would be the bottlenecks of such a system and how would your design overcome these situations?</w:t>
+      </w:r>
+    </w:p>
+    <w:p>
+      <w:pPr>
+        <w:ind w:firstLine="708"/>
+        <w:rPr>
+          <w:lang w:val="en-US"/>
+        </w:rPr>
+      </w:pPr>
+      <w:r>
+        <w:rPr>
+          <w:lang w:val="en-US"/>
+        </w:rPr>
+        <w:t>In such a system, there are crucial details that can simplify our workflow. It would be advantageous to have a transaction number to ensure data uniqueness. If this is not available, we can explore generating this number using multiple columns, as we did in our latest table.</w:t>
+      </w:r>
+    </w:p>
+    <w:p>
+      <w:pPr>
+        <w:rPr>
+          <w:lang w:val="en-US"/>
+        </w:rPr>
+      </w:pPr>
+      <w:r>
+        <w:rPr>
+          <w:lang w:val="en-US"/>
+        </w:rPr>
+        <w:t xml:space="preserve">Opting for the delta data transfer method introduces specific considerations. It is essential to avoid historical data flow in this scenario. If historical data needs to </w:t>
+      </w:r>
+      <w:proofErr w:type="gramStart"/>
+      <w:r>
+        <w:rPr>
+          <w:lang w:val="en-US"/>
+        </w:rPr>
+        <w:t>be maintained</w:t>
+      </w:r>
+      <w:proofErr w:type="gramEnd"/>
+      <w:r>
+        <w:rPr>
+          <w:lang w:val="en-US"/>
+        </w:rPr>
+        <w:t>, a field like the 'Update' field becomes imperative.</w:t>
+      </w:r>
+    </w:p>
+    <w:p>
+      <w:pPr>
+        <w:ind w:firstLine="708"/>
+        <w:rPr>
+          <w:lang w:val="en-US"/>
+        </w:rPr>
+      </w:pPr>
+      <w:r>
+        <w:rPr>
+          <w:lang w:val="en-US"/>
+        </w:rPr>
+        <w:t>In cases where there is neither a unique column nor an update date, it becomes necessary to go directly to the source and perform bulk transfers for a defined period. However, this approach may lead to increased performance losses and system costs</w:t>
+      </w:r>
+      <w:r>
+        <w:rPr>
+          <w:lang w:val="en-US"/>
+        </w:rPr>
+        <w:t>.</w:t>
+      </w:r>
+      <w:bookmarkStart w:id="0" w:name="_GoBack"/>
+      <w:bookmarkEnd w:id="0"/>
     </w:p>
     <w:sectPr>
       <w:pgSz w:w="11906" w:h="16838"/>
